--- a/Projects/ES ASG/ES ASG API Playbook Project/Content/03.00 ASG_API Playbook_API Layer_Section/ASG_API Playbook_03.00 API Layer_Section_01.07_Published Draft Verify Links.docx
+++ b/Projects/ES ASG/ES ASG API Playbook Project/Content/03.00 ASG_API Playbook_API Layer_Section/ASG_API Playbook_03.00 API Layer_Section_01.07_Published Draft Verify Links.docx
@@ -1413,8 +1413,6 @@
         </w:rPr>
         <w:t xml:space="preserve"> tree should be applied.</w:t>
       </w:r>
-      <w:bookmarkStart w:id="9" w:name="_GoBack"/>
-      <w:bookmarkEnd w:id="9"/>
     </w:p>
     <w:p>
       <w:pPr>
@@ -1449,6 +1447,14 @@
                 <w:szCs w:val="24"/>
               </w:rPr>
             </w:pPr>
+            <w:r>
+              <w:rPr>
+                <w:rFonts w:ascii="Times New Roman" w:eastAsiaTheme="minorEastAsia" w:hAnsi="Times New Roman" w:cs="Times New Roman"/>
+                <w:sz w:val="24"/>
+                <w:szCs w:val="24"/>
+              </w:rPr>
+              <w:t>Condition</w:t>
+            </w:r>
           </w:p>
         </w:tc>
         <w:tc>
@@ -1463,6 +1469,14 @@
                 <w:szCs w:val="24"/>
               </w:rPr>
             </w:pPr>
+            <w:r>
+              <w:rPr>
+                <w:rFonts w:ascii="Times New Roman" w:eastAsiaTheme="minorEastAsia" w:hAnsi="Times New Roman" w:cs="Times New Roman"/>
+                <w:sz w:val="24"/>
+                <w:szCs w:val="24"/>
+              </w:rPr>
+              <w:t>Yes</w:t>
+            </w:r>
           </w:p>
         </w:tc>
         <w:tc>
@@ -1477,6 +1491,14 @@
                 <w:szCs w:val="24"/>
               </w:rPr>
             </w:pPr>
+            <w:r>
+              <w:rPr>
+                <w:rFonts w:ascii="Times New Roman" w:eastAsiaTheme="minorEastAsia" w:hAnsi="Times New Roman" w:cs="Times New Roman"/>
+                <w:sz w:val="24"/>
+                <w:szCs w:val="24"/>
+              </w:rPr>
+              <w:t>No</w:t>
+            </w:r>
           </w:p>
         </w:tc>
       </w:tr>
@@ -1870,12 +1892,12 @@
       <w:pPr>
         <w:pStyle w:val="Heading1"/>
       </w:pPr>
-      <w:bookmarkStart w:id="10" w:name="_Toc519262336"/>
+      <w:bookmarkStart w:id="9" w:name="_Toc519262336"/>
       <w:r>
         <w:lastRenderedPageBreak/>
         <w:t>Loose Coupling</w:t>
       </w:r>
-      <w:bookmarkEnd w:id="10"/>
+      <w:bookmarkEnd w:id="9"/>
     </w:p>
     <w:p>
       <w:pPr>
@@ -2236,7 +2258,7 @@
         <w:pStyle w:val="Caption"/>
         <w:keepNext/>
       </w:pPr>
-      <w:bookmarkStart w:id="11" w:name="_Toc519262343"/>
+      <w:bookmarkStart w:id="10" w:name="_Toc519262343"/>
       <w:r>
         <w:t xml:space="preserve">Figure </w:t>
       </w:r>
@@ -2279,7 +2301,7 @@
       <w:r>
         <w:t xml:space="preserve"> of Concerns</w:t>
       </w:r>
-      <w:bookmarkEnd w:id="11"/>
+      <w:bookmarkEnd w:id="10"/>
     </w:p>
     <w:p>
       <w:pPr>
@@ -2466,7 +2488,7 @@
         <w:pStyle w:val="Caption"/>
         <w:keepNext/>
       </w:pPr>
-      <w:bookmarkStart w:id="12" w:name="_Toc519262344"/>
+      <w:bookmarkStart w:id="11" w:name="_Toc519262344"/>
       <w:r>
         <w:lastRenderedPageBreak/>
         <w:t xml:space="preserve">Figure </w:t>
@@ -2504,7 +2526,7 @@
       <w:r>
         <w:t>: Reliability Pattern for Loose Coupling</w:t>
       </w:r>
-      <w:bookmarkEnd w:id="12"/>
+      <w:bookmarkEnd w:id="11"/>
     </w:p>
     <w:p>
       <w:pPr>
@@ -3159,7 +3181,7 @@
         <w:keepNext/>
         <w:jc w:val="center"/>
       </w:pPr>
-      <w:bookmarkStart w:id="13" w:name="_Toc519262345"/>
+      <w:bookmarkStart w:id="12" w:name="_Toc519262345"/>
       <w:r>
         <w:t xml:space="preserve">Figure </w:t>
       </w:r>
@@ -3199,7 +3221,7 @@
       <w:r>
         <w:t>Separation</w:t>
       </w:r>
-      <w:bookmarkEnd w:id="13"/>
+      <w:bookmarkEnd w:id="12"/>
     </w:p>
     <w:p>
       <w:pPr>
@@ -3313,7 +3335,6 @@
         </w:rPr>
         <w:t xml:space="preserve"> an object that is solely comprised of constrained attributes, data structures, and their hierarchical </w:t>
       </w:r>
-      <w:proofErr w:type="gramStart"/>
       <w:r>
         <w:rPr>
           <w:rFonts w:ascii="Times New Roman" w:eastAsiaTheme="minorEastAsia" w:hAnsi="Times New Roman" w:cs="Times New Roman"/>
@@ -3336,16 +3357,7 @@
           <w:sz w:val="24"/>
           <w:szCs w:val="24"/>
         </w:rPr>
-        <w:t>.</w:t>
-      </w:r>
-      <w:proofErr w:type="gramEnd"/>
-      <w:r>
-        <w:rPr>
-          <w:rFonts w:ascii="Times New Roman" w:eastAsiaTheme="minorEastAsia" w:hAnsi="Times New Roman" w:cs="Times New Roman"/>
-          <w:sz w:val="24"/>
-          <w:szCs w:val="24"/>
-        </w:rPr>
-        <w:t xml:space="preserve">  </w:t>
+        <w:t xml:space="preserve"> </w:t>
       </w:r>
     </w:p>
     <w:p>
@@ -3447,6 +3459,14 @@
         </w:rPr>
         <w:t>Also referred to as: Universal Data Model (UDM), Common Object Model (COM), Common Information Model (CIM)</w:t>
       </w:r>
+      <w:r>
+        <w:rPr>
+          <w:rFonts w:ascii="Times New Roman" w:eastAsiaTheme="minorEastAsia" w:hAnsi="Times New Roman" w:cs="Times New Roman"/>
+          <w:sz w:val="24"/>
+          <w:szCs w:val="24"/>
+        </w:rPr>
+        <w:t>.</w:t>
+      </w:r>
     </w:p>
     <w:p>
       <w:pPr>
@@ -3484,6 +3504,14 @@
         </w:rPr>
         <w:t>Data</w:t>
       </w:r>
+      <w:r>
+        <w:rPr>
+          <w:rFonts w:ascii="Times New Roman" w:eastAsiaTheme="minorEastAsia" w:hAnsi="Times New Roman" w:cs="Times New Roman"/>
+          <w:sz w:val="24"/>
+          <w:szCs w:val="24"/>
+        </w:rPr>
+        <w:t>.</w:t>
+      </w:r>
     </w:p>
     <w:p>
       <w:pPr>
@@ -3491,7 +3519,7 @@
         <w:keepNext/>
         <w:jc w:val="center"/>
       </w:pPr>
-      <w:bookmarkStart w:id="14" w:name="_Toc519262346"/>
+      <w:bookmarkStart w:id="13" w:name="_Toc519262346"/>
       <w:r>
         <w:t xml:space="preserve">Figure </w:t>
       </w:r>
@@ -3528,7 +3556,7 @@
       <w:r>
         <w:t>: Canonical Example</w:t>
       </w:r>
-      <w:bookmarkEnd w:id="14"/>
+      <w:bookmarkEnd w:id="13"/>
     </w:p>
     <w:p>
       <w:pPr>
@@ -3598,27 +3626,27 @@
       <w:pPr>
         <w:pStyle w:val="Heading1"/>
       </w:pPr>
-      <w:bookmarkStart w:id="15" w:name="_Toc519262337"/>
+      <w:bookmarkStart w:id="14" w:name="_Toc519262337"/>
       <w:r>
         <w:t>Licenses</w:t>
       </w:r>
       <w:r>
         <w:t xml:space="preserve"> Considerations</w:t>
       </w:r>
+      <w:bookmarkEnd w:id="14"/>
+    </w:p>
+    <w:p>
+      <w:pPr>
+        <w:pStyle w:val="Heading2"/>
+      </w:pPr>
+      <w:bookmarkStart w:id="15" w:name="_Toc519262338"/>
+      <w:r>
+        <w:t xml:space="preserve">API </w:t>
+      </w:r>
+      <w:r>
+        <w:t>License Awareness</w:t>
+      </w:r>
       <w:bookmarkEnd w:id="15"/>
-    </w:p>
-    <w:p>
-      <w:pPr>
-        <w:pStyle w:val="Heading2"/>
-      </w:pPr>
-      <w:bookmarkStart w:id="16" w:name="_Toc519262338"/>
-      <w:r>
-        <w:t xml:space="preserve">API </w:t>
-      </w:r>
-      <w:r>
-        <w:t>License Awareness</w:t>
-      </w:r>
-      <w:bookmarkEnd w:id="16"/>
     </w:p>
     <w:p>
       <w:pPr>
@@ -3854,11 +3882,11 @@
       <w:pPr>
         <w:pStyle w:val="Heading2"/>
       </w:pPr>
-      <w:bookmarkStart w:id="17" w:name="_Toc519262339"/>
+      <w:bookmarkStart w:id="16" w:name="_Toc519262339"/>
       <w:r>
         <w:t>Native System API</w:t>
       </w:r>
-      <w:bookmarkEnd w:id="17"/>
+      <w:bookmarkEnd w:id="16"/>
     </w:p>
     <w:p>
       <w:pPr>
@@ -3939,16 +3967,14 @@
         </w:rPr>
         <w:t xml:space="preserve">box system APIs.  </w:t>
       </w:r>
-      <w:proofErr w:type="gramStart"/>
-      <w:r>
-        <w:rPr>
-          <w:rFonts w:ascii="Times New Roman" w:eastAsiaTheme="minorEastAsia" w:hAnsi="Times New Roman" w:cs="Times New Roman"/>
-          <w:sz w:val="24"/>
-          <w:szCs w:val="24"/>
-        </w:rPr>
-        <w:t>Other systems,</w:t>
-      </w:r>
-      <w:proofErr w:type="gramEnd"/>
+      <w:r>
+        <w:rPr>
+          <w:rFonts w:ascii="Times New Roman" w:eastAsiaTheme="minorEastAsia" w:hAnsi="Times New Roman" w:cs="Times New Roman"/>
+          <w:sz w:val="24"/>
+          <w:szCs w:val="24"/>
+        </w:rPr>
+        <w:t>Other systems</w:t>
+      </w:r>
       <w:r>
         <w:rPr>
           <w:rFonts w:ascii="Times New Roman" w:eastAsiaTheme="minorEastAsia" w:hAnsi="Times New Roman" w:cs="Times New Roman"/>
@@ -4066,14 +4092,14 @@
       <w:pPr>
         <w:pStyle w:val="Heading1"/>
       </w:pPr>
-      <w:bookmarkStart w:id="18" w:name="_Toc519262340"/>
+      <w:bookmarkStart w:id="17" w:name="_Toc519262340"/>
       <w:r>
         <w:t xml:space="preserve">API Layer </w:t>
       </w:r>
       <w:r>
         <w:t>Best Practices</w:t>
       </w:r>
-      <w:bookmarkEnd w:id="18"/>
+      <w:bookmarkEnd w:id="17"/>
     </w:p>
     <w:p>
       <w:pPr>
@@ -4211,8 +4237,6 @@
         <w:t>.</w:t>
       </w:r>
     </w:p>
-    <w:bookmarkEnd w:id="1"/>
-    <w:bookmarkEnd w:id="2"/>
     <w:p>
       <w:pPr>
         <w:spacing w:after="0" w:line="240" w:lineRule="auto"/>
@@ -4221,6 +4245,10 @@
           <w:sz w:val="24"/>
         </w:rPr>
       </w:pPr>
+      <w:bookmarkStart w:id="18" w:name="_GoBack"/>
+      <w:bookmarkEnd w:id="1"/>
+      <w:bookmarkEnd w:id="2"/>
+      <w:bookmarkEnd w:id="18"/>
     </w:p>
     <w:sectPr>
       <w:headerReference w:type="even" r:id="rId15"/>
@@ -9261,7 +9289,7 @@
 </file>
 
 <file path=customXml/itemProps1.xml><?xml version="1.0" encoding="utf-8"?>
-<ds:datastoreItem xmlns:ds="http://schemas.openxmlformats.org/officeDocument/2006/customXml" ds:itemID="{96B2F9F7-EAE6-42DF-A012-7E239F0D1793}">
+<ds:datastoreItem xmlns:ds="http://schemas.openxmlformats.org/officeDocument/2006/customXml" ds:itemID="{C28B3A17-97EB-4200-94BA-9C042AA71F34}">
   <ds:schemaRefs>
     <ds:schemaRef ds:uri="http://schemas.openxmlformats.org/officeDocument/2006/bibliography"/>
   </ds:schemaRefs>
